--- a/TEMP/input/p019v_GC_FP_+MHS_+_G1/tl_p019v.docx
+++ b/TEMP/input/p019v_GC_FP_+MHS_+_G1/tl_p019v.docx
@@ -3638,36 +3638,14 @@
     <w:rPrDefault>
       <w:rPr>
         <w:rFonts w:ascii="Arial" w:cs="Arial" w:eastAsia="Arial" w:hAnsi="Arial"/>
-        <w:b w:val="0"/>
-        <w:i w:val="0"/>
-        <w:smallCaps w:val="0"/>
-        <w:strike w:val="0"/>
-        <w:color w:val="000000"/>
         <w:sz w:val="22"/>
         <w:szCs w:val="22"/>
-        <w:u w:val="none"/>
-        <w:shd w:fill="auto" w:val="clear"/>
-        <w:vertAlign w:val="baseline"/>
         <w:lang w:val="en"/>
       </w:rPr>
     </w:rPrDefault>
     <w:pPrDefault>
       <w:pPr>
-        <w:keepNext w:val="0"/>
-        <w:keepLines w:val="0"/>
-        <w:widowControl w:val="1"/>
-        <w:pBdr>
-          <w:top w:space="0" w:sz="0" w:val="nil"/>
-          <w:left w:space="0" w:sz="0" w:val="nil"/>
-          <w:bottom w:space="0" w:sz="0" w:val="nil"/>
-          <w:right w:space="0" w:sz="0" w:val="nil"/>
-          <w:between w:space="0" w:sz="0" w:val="nil"/>
-        </w:pBdr>
-        <w:shd w:fill="auto" w:val="clear"/>
-        <w:spacing w:after="0" w:before="0" w:line="276" w:lineRule="auto"/>
-        <w:ind w:left="0" w:right="0" w:firstLine="0"/>
-        <w:contextualSpacing w:val="0"/>
-        <w:jc w:val="left"/>
+        <w:spacing w:line="276" w:lineRule="auto"/>
       </w:pPr>
     </w:pPrDefault>
   </w:docDefaults>

--- a/TEMP/input/p019v_GC_FP_+MHS_+_G1/tl_p019v.docx
+++ b/TEMP/input/p019v_GC_FP_+MHS_+_G1/tl_p019v.docx
@@ -789,7 +789,7 @@
       <w:r>
         <w:rPr>
           <w:rFonts w:ascii="Courier New" w:cs="Courier New" w:eastAsia="Courier New" w:hAnsi="Courier New"/>
-          <w:color w:val="0000ff"/>
+          <w:color w:val="a91111"/>
           <w:sz w:val="18"/>
           <w:szCs w:val="18"/>
           <w:rtl w:val="0"/>
@@ -806,7 +806,7 @@
       <w:r>
         <w:rPr>
           <w:rFonts w:ascii="Courier New" w:cs="Courier New" w:eastAsia="Courier New" w:hAnsi="Courier New"/>
-          <w:color w:val="0000ff"/>
+          <w:color w:val="a91111"/>
           <w:sz w:val="18"/>
           <w:szCs w:val="18"/>
           <w:rtl w:val="0"/>
@@ -972,7 +972,33 @@
         <w:rPr>
           <w:rtl w:val="0"/>
         </w:rPr>
-        <w:t xml:space="preserve">at the required distance</w:t>
+        <w:t xml:space="preserve">at the </w:t>
+      </w:r>
+      <w:r>
+        <w:rPr>
+          <w:rFonts w:ascii="Courier New" w:cs="Courier New" w:eastAsia="Courier New" w:hAnsi="Courier New"/>
+          <w:color w:val="0000ff"/>
+          <w:sz w:val="18"/>
+          <w:szCs w:val="18"/>
+          <w:rtl w:val="0"/>
+        </w:rPr>
+        <w:t xml:space="preserve">&lt;ms&gt;</w:t>
+      </w:r>
+      <w:r>
+        <w:rPr>
+          <w:rtl w:val="0"/>
+        </w:rPr>
+        <w:t xml:space="preserve">required distance</w:t>
+      </w:r>
+      <w:r>
+        <w:rPr>
+          <w:rFonts w:ascii="Courier New" w:cs="Courier New" w:eastAsia="Courier New" w:hAnsi="Courier New"/>
+          <w:color w:val="0000ff"/>
+          <w:sz w:val="18"/>
+          <w:szCs w:val="18"/>
+          <w:rtl w:val="0"/>
+        </w:rPr>
+        <w:t xml:space="preserve">&lt;/ms&gt;</w:t>
       </w:r>
       <w:r>
         <w:rPr>
@@ -2348,22 +2374,12 @@
       <w:r>
         <w:rPr>
           <w:rFonts w:ascii="Courier New" w:cs="Courier New" w:eastAsia="Courier New" w:hAnsi="Courier New"/>
-          <w:color w:val="0000ff"/>
-          <w:sz w:val="18"/>
-          <w:szCs w:val="18"/>
-          <w:rtl w:val="0"/>
-        </w:rPr>
-        <w:t xml:space="preserve">&lt;corr&gt;</w:t>
-      </w:r>
-      <w:r>
-        <w:rPr>
-          <w:rFonts w:ascii="Courier New" w:cs="Courier New" w:eastAsia="Courier New" w:hAnsi="Courier New"/>
           <w:color w:val="a91111"/>
           <w:sz w:val="18"/>
           <w:szCs w:val="18"/>
           <w:rtl w:val="0"/>
         </w:rPr>
-        <w:t xml:space="preserve">&lt;del&gt;</w:t>
+        <w:t xml:space="preserve">&lt;corr&gt;&lt;del&gt;</w:t>
       </w:r>
       <w:r>
         <w:rPr>
@@ -2403,17 +2419,7 @@
           <w:szCs w:val="18"/>
           <w:rtl w:val="0"/>
         </w:rPr>
-        <w:t xml:space="preserve">&lt;/del&gt;</w:t>
-      </w:r>
-      <w:r>
-        <w:rPr>
-          <w:rFonts w:ascii="Courier New" w:cs="Courier New" w:eastAsia="Courier New" w:hAnsi="Courier New"/>
-          <w:color w:val="0000ff"/>
-          <w:sz w:val="18"/>
-          <w:szCs w:val="18"/>
-          <w:rtl w:val="0"/>
-        </w:rPr>
-        <w:t xml:space="preserve">&lt;/corr&gt;</w:t>
+        <w:t xml:space="preserve">&lt;/del&gt;&lt;/corr&gt;</w:t>
       </w:r>
       <w:r>
         <w:rPr>
@@ -2659,7 +2665,10 @@
       </w:r>
       <w:r>
         <w:rPr>
-          <w:color w:val="000000"/>
+          <w:rFonts w:ascii="Courier New" w:cs="Courier New" w:eastAsia="Courier New" w:hAnsi="Courier New"/>
+          <w:color w:val="0000ff"/>
+          <w:sz w:val="18"/>
+          <w:szCs w:val="18"/>
           <w:rtl w:val="0"/>
         </w:rPr>
         <w:t xml:space="preserve">&lt;ill/&gt;</w:t>
@@ -3243,10 +3252,29 @@
       </w:pPr>
       <w:r>
         <w:rPr>
-          <w:color w:val="000000"/>
-          <w:rtl w:val="0"/>
-        </w:rPr>
-        <w:t xml:space="preserve">They used to mount them with a </w:t>
+          <w:rtl w:val="0"/>
+        </w:rPr>
+        <w:t xml:space="preserve">One</w:t>
+      </w:r>
+      <w:r>
+        <w:rPr>
+          <w:color w:val="000000"/>
+          <w:rtl w:val="0"/>
+        </w:rPr>
+        <w:t xml:space="preserve"> used to </w:t>
+      </w:r>
+      <w:r>
+        <w:rPr>
+          <w:rtl w:val="0"/>
+        </w:rPr>
+        <w:t xml:space="preserve">give</w:t>
+      </w:r>
+      <w:r>
+        <w:rPr>
+          <w:color w:val="000000"/>
+          <w:rtl w:val="0"/>
+        </w:rPr>
+        <w:t xml:space="preserve"> them with  </w:t>
       </w:r>
       <w:r>
         <w:rPr>
@@ -3280,7 +3308,13 @@
           <w:color w:val="000000"/>
           <w:rtl w:val="0"/>
         </w:rPr>
-        <w:t xml:space="preserve"> handle</w:t>
+        <w:t xml:space="preserve"> </w:t>
+      </w:r>
+      <w:r>
+        <w:rPr>
+          <w:rtl w:val="0"/>
+        </w:rPr>
+        <w:t xml:space="preserve">sleeves</w:t>
       </w:r>
       <w:r>
         <w:rPr>
@@ -3311,10 +3345,9 @@
       </w:r>
       <w:r>
         <w:rPr>
-          <w:color w:val="000000"/>
-          <w:rtl w:val="0"/>
-        </w:rPr>
-        <w:t xml:space="preserve">pocket</w:t>
+          <w:rtl w:val="0"/>
+        </w:rPr>
+        <w:t xml:space="preserve">bags</w:t>
       </w:r>
       <w:r>
         <w:rPr>
@@ -3331,7 +3364,33 @@
           <w:color w:val="000000"/>
           <w:rtl w:val="0"/>
         </w:rPr>
-        <w:t xml:space="preserve">, the best one being of </w:t>
+        <w:t xml:space="preserve">, </w:t>
+      </w:r>
+      <w:r>
+        <w:rPr>
+          <w:rtl w:val="0"/>
+        </w:rPr>
+        <w:t xml:space="preserve">which for the </w:t>
+      </w:r>
+      <w:r>
+        <w:rPr>
+          <w:color w:val="000000"/>
+          <w:rtl w:val="0"/>
+        </w:rPr>
+        <w:t xml:space="preserve">best result &lt;del</w:t>
+      </w:r>
+      <w:r>
+        <w:rPr>
+          <w:rtl w:val="0"/>
+        </w:rPr>
+        <w:t xml:space="preserve">&gt;is&lt;del/&gt;</w:t>
+      </w:r>
+      <w:r>
+        <w:rPr>
+          <w:color w:val="000000"/>
+          <w:rtl w:val="0"/>
+        </w:rPr>
+        <w:t xml:space="preserve"> must be of </w:t>
       </w:r>
       <w:r>
         <w:rPr>
@@ -3371,7 +3430,7 @@
         <w:rPr>
           <w:rtl w:val="0"/>
         </w:rPr>
-        <w:t xml:space="preserve">pelt</w:t>
+        <w:t xml:space="preserve">skin</w:t>
       </w:r>
       <w:r>
         <w:rPr>

--- a/TEMP/input/p019v_GC_FP_+MHS_+_G1/tl_p019v.docx
+++ b/TEMP/input/p019v_GC_FP_+MHS_+_G1/tl_p019v.docx
@@ -3324,6 +3324,29 @@
           <w:szCs w:val="18"/>
           <w:rtl w:val="0"/>
         </w:rPr>
+        <w:t xml:space="preserve"> </w:t>
+      </w:r>
+      <w:r>
+        <w:rPr>
+          <w:color w:val="000000"/>
+          <w:rtl w:val="0"/>
+        </w:rPr>
+        <w:t xml:space="preserve">or </w:t>
+      </w:r>
+      <w:r>
+        <w:rPr>
+          <w:rtl w:val="0"/>
+        </w:rPr>
+        <w:t xml:space="preserve">bags</w:t>
+      </w:r>
+      <w:r>
+        <w:rPr>
+          <w:rFonts w:ascii="Courier New" w:cs="Courier New" w:eastAsia="Courier New" w:hAnsi="Courier New"/>
+          <w:color w:val="0000ff"/>
+          <w:sz w:val="18"/>
+          <w:szCs w:val="18"/>
+          <w:rtl w:val="0"/>
+        </w:rPr>
         <w:t xml:space="preserve">&lt;/tl&gt;</w:t>
       </w:r>
       <w:r>
@@ -3331,7 +3354,136 @@
           <w:color w:val="000000"/>
           <w:rtl w:val="0"/>
         </w:rPr>
-        <w:t xml:space="preserve"> or </w:t>
+        <w:t xml:space="preserve">, </w:t>
+      </w:r>
+      <w:r>
+        <w:rPr>
+          <w:rtl w:val="0"/>
+        </w:rPr>
+        <w:t xml:space="preserve">which for the </w:t>
+      </w:r>
+      <w:r>
+        <w:rPr>
+          <w:color w:val="000000"/>
+          <w:rtl w:val="0"/>
+        </w:rPr>
+        <w:t xml:space="preserve">best result </w:t>
+      </w:r>
+      <w:r>
+        <w:rPr>
+          <w:rFonts w:ascii="Courier New" w:cs="Courier New" w:eastAsia="Courier New" w:hAnsi="Courier New"/>
+          <w:color w:val="a91111"/>
+          <w:sz w:val="18"/>
+          <w:szCs w:val="18"/>
+          <w:rtl w:val="0"/>
+        </w:rPr>
+        <w:t xml:space="preserve">&lt;del&gt;</w:t>
+      </w:r>
+      <w:r>
+        <w:rPr>
+          <w:rtl w:val="0"/>
+        </w:rPr>
+        <w:t xml:space="preserve">is</w:t>
+      </w:r>
+      <w:r>
+        <w:rPr>
+          <w:rFonts w:ascii="Courier New" w:cs="Courier New" w:eastAsia="Courier New" w:hAnsi="Courier New"/>
+          <w:color w:val="a91111"/>
+          <w:sz w:val="18"/>
+          <w:szCs w:val="18"/>
+          <w:rtl w:val="0"/>
+        </w:rPr>
+        <w:t xml:space="preserve">&lt;/del&gt;</w:t>
+      </w:r>
+      <w:r>
+        <w:rPr>
+          <w:color w:val="000000"/>
+          <w:rtl w:val="0"/>
+        </w:rPr>
+        <w:t xml:space="preserve"> must be of </w:t>
+      </w:r>
+      <w:r>
+        <w:rPr>
+          <w:rFonts w:ascii="Courier New" w:cs="Courier New" w:eastAsia="Courier New" w:hAnsi="Courier New"/>
+          <w:color w:val="0000ff"/>
+          <w:sz w:val="18"/>
+          <w:szCs w:val="18"/>
+          <w:rtl w:val="0"/>
+        </w:rPr>
+        <w:t xml:space="preserve">&lt;m&gt;&lt;al&gt;</w:t>
+      </w:r>
+      <w:r>
+        <w:rPr>
+          <w:color w:val="000000"/>
+          <w:rtl w:val="0"/>
+        </w:rPr>
+        <w:t xml:space="preserve">cat</w:t>
+      </w:r>
+      <w:r>
+        <w:rPr>
+          <w:rFonts w:ascii="Courier New" w:cs="Courier New" w:eastAsia="Courier New" w:hAnsi="Courier New"/>
+          <w:color w:val="0000ff"/>
+          <w:sz w:val="18"/>
+          <w:szCs w:val="18"/>
+          <w:rtl w:val="0"/>
+        </w:rPr>
+        <w:t xml:space="preserve">&lt;/al&gt;</w:t>
+      </w:r>
+      <w:r>
+        <w:rPr>
+          <w:color w:val="000000"/>
+          <w:rtl w:val="0"/>
+        </w:rPr>
+        <w:t xml:space="preserve"> </w:t>
+      </w:r>
+      <w:r>
+        <w:rPr>
+          <w:rtl w:val="0"/>
+        </w:rPr>
+        <w:t xml:space="preserve">skin</w:t>
+      </w:r>
+      <w:r>
+        <w:rPr>
+          <w:rFonts w:ascii="Courier New" w:cs="Courier New" w:eastAsia="Courier New" w:hAnsi="Courier New"/>
+          <w:color w:val="0000ff"/>
+          <w:sz w:val="18"/>
+          <w:szCs w:val="18"/>
+          <w:rtl w:val="0"/>
+        </w:rPr>
+        <w:t xml:space="preserve">&lt;/m&gt;</w:t>
+      </w:r>
+      <w:r>
+        <w:rPr>
+          <w:color w:val="000000"/>
+          <w:rtl w:val="0"/>
+        </w:rPr>
+        <w:t xml:space="preserve"> which is more </w:t>
+      </w:r>
+      <w:r>
+        <w:rPr>
+          <w:rtl w:val="0"/>
+        </w:rPr>
+        <w:t xml:space="preserve">mitten-like</w:t>
+      </w:r>
+      <w:r>
+        <w:rPr>
+          <w:color w:val="000000"/>
+          <w:rtl w:val="0"/>
+        </w:rPr>
+        <w:t xml:space="preserve"> than any other. And then </w:t>
+      </w:r>
+      <w:r>
+        <w:rPr>
+          <w:rtl w:val="0"/>
+        </w:rPr>
+        <w:t xml:space="preserve">one</w:t>
+      </w:r>
+      <w:r>
+        <w:rPr>
+          <w:color w:val="000000"/>
+          <w:rtl w:val="0"/>
+        </w:rPr>
+        <w:t xml:space="preserve"> would start to fold back the </w:t>
       </w:r>
       <w:r>
         <w:rPr>
@@ -3347,7 +3499,7 @@
         <w:rPr>
           <w:rtl w:val="0"/>
         </w:rPr>
-        <w:t xml:space="preserve">bags</w:t>
+        <w:t xml:space="preserve">sleeve</w:t>
       </w:r>
       <w:r>
         <w:rPr>
@@ -3364,158 +3516,282 @@
           <w:color w:val="000000"/>
           <w:rtl w:val="0"/>
         </w:rPr>
+        <w:t xml:space="preserve"> </w:t>
+      </w:r>
+      <w:r>
+        <w:rPr>
+          <w:rtl w:val="0"/>
+        </w:rPr>
+        <w:t xml:space="preserve">on</w:t>
+      </w:r>
+      <w:r>
+        <w:rPr>
+          <w:color w:val="000000"/>
+          <w:rtl w:val="0"/>
+        </w:rPr>
+        <w:t xml:space="preserve"> one side </w:t>
+      </w:r>
+      <w:r>
+        <w:rPr>
+          <w:rtl w:val="0"/>
+        </w:rPr>
+        <w:t xml:space="preserve">&amp;</w:t>
+      </w:r>
+      <w:r>
+        <w:rPr>
+          <w:rFonts w:ascii="Courier New" w:cs="Courier New" w:eastAsia="Courier New" w:hAnsi="Courier New"/>
+          <w:color w:val="a9a9a9"/>
+          <w:sz w:val="18"/>
+          <w:szCs w:val="18"/>
+          <w:rtl w:val="0"/>
+        </w:rPr>
+        <w:t xml:space="preserve">amp;</w:t>
+      </w:r>
+      <w:r>
+        <w:rPr>
+          <w:color w:val="000000"/>
+          <w:rtl w:val="0"/>
+        </w:rPr>
+        <w:t xml:space="preserve"> </w:t>
+      </w:r>
+      <w:r>
+        <w:rPr>
+          <w:rtl w:val="0"/>
+        </w:rPr>
+        <w:t xml:space="preserve">one would continue to fold it back &amp;</w:t>
+      </w:r>
+      <w:r>
+        <w:rPr>
+          <w:rFonts w:ascii="Courier New" w:cs="Courier New" w:eastAsia="Courier New" w:hAnsi="Courier New"/>
+          <w:color w:val="a9a9a9"/>
+          <w:sz w:val="18"/>
+          <w:szCs w:val="18"/>
+          <w:rtl w:val="0"/>
+        </w:rPr>
+        <w:t xml:space="preserve">amp;</w:t>
+      </w:r>
+      <w:r>
+        <w:rPr>
+          <w:rtl w:val="0"/>
+        </w:rPr>
+        <w:t xml:space="preserve"> twist it</w:t>
+      </w:r>
+      <w:r>
+        <w:rPr>
+          <w:color w:val="000000"/>
+          <w:rtl w:val="0"/>
+        </w:rPr>
+        <w:t xml:space="preserve"> around itself </w:t>
+      </w:r>
+      <w:r>
+        <w:rPr>
+          <w:rtl w:val="0"/>
+        </w:rPr>
+        <w:t xml:space="preserve">&amp;</w:t>
+      </w:r>
+      <w:r>
+        <w:rPr>
+          <w:rFonts w:ascii="Courier New" w:cs="Courier New" w:eastAsia="Courier New" w:hAnsi="Courier New"/>
+          <w:color w:val="a9a9a9"/>
+          <w:sz w:val="18"/>
+          <w:szCs w:val="18"/>
+          <w:rtl w:val="0"/>
+        </w:rPr>
+        <w:t xml:space="preserve">amp;</w:t>
+      </w:r>
+      <w:r>
+        <w:rPr>
+          <w:color w:val="000000"/>
+          <w:rtl w:val="0"/>
+        </w:rPr>
+        <w:t xml:space="preserve"> in that </w:t>
+      </w:r>
+      <w:r>
+        <w:rPr>
+          <w:rtl w:val="0"/>
+        </w:rPr>
+        <w:t xml:space="preserve">way the</w:t>
+      </w:r>
+      <w:r>
+        <w:rPr>
+          <w:color w:val="000000"/>
+          <w:rtl w:val="0"/>
+        </w:rPr>
+        <w:t xml:space="preserve"> enema would </w:t>
+      </w:r>
+      <w:r>
+        <w:rPr>
+          <w:rtl w:val="0"/>
+        </w:rPr>
+        <w:t xml:space="preserve">run</w:t>
+      </w:r>
+      <w:r>
+        <w:rPr>
+          <w:color w:val="000000"/>
+          <w:rtl w:val="0"/>
+        </w:rPr>
+        <w:t xml:space="preserve"> </w:t>
+      </w:r>
+      <w:r>
+        <w:rPr>
+          <w:rtl w:val="0"/>
+        </w:rPr>
+        <w:t xml:space="preserve">gently.</w:t>
+      </w:r>
+      <w:r>
+        <w:rPr>
+          <w:color w:val="000000"/>
+          <w:rtl w:val="0"/>
+        </w:rPr>
+        <w:t xml:space="preserve"> </w:t>
+      </w:r>
+      <w:r>
+        <w:rPr>
+          <w:rtl w:val="0"/>
+        </w:rPr>
+        <w:t xml:space="preserve">B</w:t>
+      </w:r>
+      <w:r>
+        <w:rPr>
+          <w:color w:val="000000"/>
+          <w:rtl w:val="0"/>
+        </w:rPr>
+        <w:t xml:space="preserve">ut this manner takes </w:t>
+      </w:r>
+      <w:r>
+        <w:rPr>
+          <w:rtl w:val="0"/>
+        </w:rPr>
+        <w:t xml:space="preserve">longer</w:t>
+      </w:r>
+      <w:r>
+        <w:rPr>
+          <w:color w:val="000000"/>
+          <w:rtl w:val="0"/>
+        </w:rPr>
+        <w:t xml:space="preserve"> </w:t>
+      </w:r>
+      <w:r>
+        <w:rPr>
+          <w:rtl w:val="0"/>
+        </w:rPr>
+        <w:t xml:space="preserve">&amp;</w:t>
+      </w:r>
+      <w:r>
+        <w:rPr>
+          <w:rFonts w:ascii="Courier New" w:cs="Courier New" w:eastAsia="Courier New" w:hAnsi="Courier New"/>
+          <w:color w:val="a9a9a9"/>
+          <w:sz w:val="18"/>
+          <w:szCs w:val="18"/>
+          <w:rtl w:val="0"/>
+        </w:rPr>
+        <w:t xml:space="preserve">amp;</w:t>
+      </w:r>
+      <w:r>
+        <w:rPr>
+          <w:color w:val="000000"/>
+          <w:rtl w:val="0"/>
+        </w:rPr>
+        <w:t xml:space="preserve"> is less </w:t>
+      </w:r>
+      <w:r>
+        <w:rPr>
+          <w:rtl w:val="0"/>
+        </w:rPr>
+        <w:t xml:space="preserve">convenient</w:t>
+      </w:r>
+      <w:r>
+        <w:rPr>
+          <w:color w:val="000000"/>
+          <w:rtl w:val="0"/>
+        </w:rPr>
+        <w:t xml:space="preserve"> than </w:t>
+      </w:r>
+      <w:r>
+        <w:rPr>
+          <w:rtl w:val="0"/>
+        </w:rPr>
+        <w:t xml:space="preserve">the</w:t>
+      </w:r>
+      <w:r>
+        <w:rPr>
+          <w:color w:val="000000"/>
+          <w:rtl w:val="0"/>
+        </w:rPr>
+        <w:t xml:space="preserve"> </w:t>
+      </w:r>
+      <w:r>
+        <w:rPr>
+          <w:rFonts w:ascii="Courier New" w:cs="Courier New" w:eastAsia="Courier New" w:hAnsi="Courier New"/>
+          <w:color w:val="0000ff"/>
+          <w:sz w:val="18"/>
+          <w:szCs w:val="18"/>
+          <w:rtl w:val="0"/>
+        </w:rPr>
+        <w:t xml:space="preserve">&lt;tl&gt;</w:t>
+      </w:r>
+      <w:r>
+        <w:rPr>
+          <w:color w:val="000000"/>
+          <w:rtl w:val="0"/>
+        </w:rPr>
+        <w:t xml:space="preserve">syringe</w:t>
+      </w:r>
+      <w:r>
+        <w:rPr>
+          <w:rFonts w:ascii="Courier New" w:cs="Courier New" w:eastAsia="Courier New" w:hAnsi="Courier New"/>
+          <w:color w:val="0000ff"/>
+          <w:sz w:val="18"/>
+          <w:szCs w:val="18"/>
+          <w:rtl w:val="0"/>
+        </w:rPr>
+        <w:t xml:space="preserve">&lt;/tl&gt;</w:t>
+      </w:r>
+      <w:r>
+        <w:rPr>
+          <w:color w:val="000000"/>
+          <w:rtl w:val="0"/>
+        </w:rPr>
+        <w:t xml:space="preserve"> which has been discovered since</w:t>
+      </w:r>
+      <w:r>
+        <w:rPr>
+          <w:rtl w:val="0"/>
+        </w:rPr>
         <w:t xml:space="preserve">, </w:t>
       </w:r>
       <w:r>
         <w:rPr>
-          <w:rtl w:val="0"/>
-        </w:rPr>
-        <w:t xml:space="preserve">which for the </w:t>
-      </w:r>
-      <w:r>
-        <w:rPr>
-          <w:color w:val="000000"/>
-          <w:rtl w:val="0"/>
-        </w:rPr>
-        <w:t xml:space="preserve">best result &lt;del</w:t>
-      </w:r>
-      <w:r>
-        <w:rPr>
-          <w:rtl w:val="0"/>
-        </w:rPr>
-        <w:t xml:space="preserve">&gt;is&lt;del/&gt;</w:t>
-      </w:r>
-      <w:r>
-        <w:rPr>
-          <w:color w:val="000000"/>
-          <w:rtl w:val="0"/>
-        </w:rPr>
-        <w:t xml:space="preserve"> must be of </w:t>
-      </w:r>
-      <w:r>
-        <w:rPr>
-          <w:rFonts w:ascii="Courier New" w:cs="Courier New" w:eastAsia="Courier New" w:hAnsi="Courier New"/>
-          <w:color w:val="0000ff"/>
-          <w:sz w:val="18"/>
-          <w:szCs w:val="18"/>
-          <w:rtl w:val="0"/>
-        </w:rPr>
-        <w:t xml:space="preserve">&lt;m&gt;&lt;al&gt;</w:t>
-      </w:r>
-      <w:r>
-        <w:rPr>
-          <w:color w:val="000000"/>
-          <w:rtl w:val="0"/>
-        </w:rPr>
-        <w:t xml:space="preserve">cat</w:t>
-      </w:r>
-      <w:r>
-        <w:rPr>
-          <w:rFonts w:ascii="Courier New" w:cs="Courier New" w:eastAsia="Courier New" w:hAnsi="Courier New"/>
-          <w:color w:val="0000ff"/>
-          <w:sz w:val="18"/>
-          <w:szCs w:val="18"/>
-          <w:rtl w:val="0"/>
-        </w:rPr>
-        <w:t xml:space="preserve">&lt;/al&gt;</w:t>
-      </w:r>
-      <w:r>
-        <w:rPr>
-          <w:color w:val="000000"/>
-          <w:rtl w:val="0"/>
-        </w:rPr>
-        <w:t xml:space="preserve"> </w:t>
-      </w:r>
-      <w:r>
-        <w:rPr>
-          <w:rtl w:val="0"/>
-        </w:rPr>
-        <w:t xml:space="preserve">skin</w:t>
-      </w:r>
-      <w:r>
-        <w:rPr>
-          <w:rFonts w:ascii="Courier New" w:cs="Courier New" w:eastAsia="Courier New" w:hAnsi="Courier New"/>
-          <w:color w:val="0000ff"/>
-          <w:sz w:val="18"/>
-          <w:szCs w:val="18"/>
-          <w:rtl w:val="0"/>
-        </w:rPr>
-        <w:t xml:space="preserve">&lt;/m&gt;</w:t>
-      </w:r>
-      <w:r>
-        <w:rPr>
-          <w:color w:val="000000"/>
-          <w:rtl w:val="0"/>
-        </w:rPr>
-        <w:t xml:space="preserve"> which is more padded than any other else. And then they started to fold the </w:t>
-      </w:r>
-      <w:r>
-        <w:rPr>
-          <w:rFonts w:ascii="Courier New" w:cs="Courier New" w:eastAsia="Courier New" w:hAnsi="Courier New"/>
-          <w:color w:val="0000ff"/>
-          <w:sz w:val="18"/>
-          <w:szCs w:val="18"/>
-          <w:rtl w:val="0"/>
-        </w:rPr>
-        <w:t xml:space="preserve">&lt;tl&gt;</w:t>
-      </w:r>
-      <w:r>
-        <w:rPr>
-          <w:color w:val="000000"/>
-          <w:rtl w:val="0"/>
-        </w:rPr>
-        <w:t xml:space="preserve">handle</w:t>
-      </w:r>
-      <w:r>
-        <w:rPr>
-          <w:rFonts w:ascii="Courier New" w:cs="Courier New" w:eastAsia="Courier New" w:hAnsi="Courier New"/>
-          <w:color w:val="0000ff"/>
-          <w:sz w:val="18"/>
-          <w:szCs w:val="18"/>
-          <w:rtl w:val="0"/>
-        </w:rPr>
-        <w:t xml:space="preserve">&lt;/tl&gt;</w:t>
-      </w:r>
-      <w:r>
-        <w:rPr>
-          <w:color w:val="000000"/>
-          <w:rtl w:val="0"/>
-        </w:rPr>
-        <w:t xml:space="preserve"> from one side and then they kept folding it and turning it on itself and in that way enema runs slowly, but this manner takes more time and is less easy than a </w:t>
-      </w:r>
-      <w:r>
-        <w:rPr>
-          <w:rFonts w:ascii="Courier New" w:cs="Courier New" w:eastAsia="Courier New" w:hAnsi="Courier New"/>
-          <w:color w:val="0000ff"/>
-          <w:sz w:val="18"/>
-          <w:szCs w:val="18"/>
-          <w:rtl w:val="0"/>
-        </w:rPr>
-        <w:t xml:space="preserve">&lt;tl&gt;</w:t>
-      </w:r>
-      <w:r>
-        <w:rPr>
-          <w:color w:val="000000"/>
-          <w:rtl w:val="0"/>
-        </w:rPr>
-        <w:t xml:space="preserve">syringe</w:t>
-      </w:r>
-      <w:r>
-        <w:rPr>
-          <w:rFonts w:ascii="Courier New" w:cs="Courier New" w:eastAsia="Courier New" w:hAnsi="Courier New"/>
-          <w:color w:val="0000ff"/>
-          <w:sz w:val="18"/>
-          <w:szCs w:val="18"/>
-          <w:rtl w:val="0"/>
-        </w:rPr>
-        <w:t xml:space="preserve">&lt;/tl&gt;</w:t>
-      </w:r>
-      <w:r>
-        <w:rPr>
-          <w:color w:val="000000"/>
-          <w:rtl w:val="0"/>
-        </w:rPr>
-        <w:t xml:space="preserve"> which has been discovered since then with which a man can give to himself an enema. It is true that it always gives wind at the end.</w:t>
+          <w:color w:val="000000"/>
+          <w:rtl w:val="0"/>
+        </w:rPr>
+        <w:t xml:space="preserve">with which a single man </w:t>
+      </w:r>
+      <w:r>
+        <w:rPr>
+          <w:rtl w:val="0"/>
+        </w:rPr>
+        <w:t xml:space="preserve">easily gives</w:t>
+      </w:r>
+      <w:r>
+        <w:rPr>
+          <w:color w:val="000000"/>
+          <w:rtl w:val="0"/>
+        </w:rPr>
+        <w:t xml:space="preserve"> himself an enema. It is true that it always </w:t>
+      </w:r>
+      <w:r>
+        <w:rPr>
+          <w:rtl w:val="0"/>
+        </w:rPr>
+        <w:t xml:space="preserve">causes</w:t>
+      </w:r>
+      <w:r>
+        <w:rPr>
+          <w:color w:val="000000"/>
+          <w:rtl w:val="0"/>
+        </w:rPr>
+        <w:t xml:space="preserve"> wind at the end.</w:t>
       </w:r>
       <w:r>
         <w:rPr>

--- a/TEMP/input/p019v_GC_FP_+MHS_+_G1/tl_p019v.docx
+++ b/TEMP/input/p019v_GC_FP_+MHS_+_G1/tl_p019v.docx
@@ -788,30 +788,10 @@
       </w:r>
       <w:r>
         <w:rPr>
-          <w:rFonts w:ascii="Courier New" w:cs="Courier New" w:eastAsia="Courier New" w:hAnsi="Courier New"/>
-          <w:color w:val="a91111"/>
-          <w:sz w:val="18"/>
-          <w:szCs w:val="18"/>
-          <w:rtl w:val="0"/>
-        </w:rPr>
-        <w:t xml:space="preserve">&lt;corr&gt;</w:t>
-      </w:r>
-      <w:r>
-        <w:rPr>
           <w:color w:val="000000"/>
           <w:rtl w:val="0"/>
         </w:rPr>
         <w:t xml:space="preserve">correctly</w:t>
-      </w:r>
-      <w:r>
-        <w:rPr>
-          <w:rFonts w:ascii="Courier New" w:cs="Courier New" w:eastAsia="Courier New" w:hAnsi="Courier New"/>
-          <w:color w:val="a91111"/>
-          <w:sz w:val="18"/>
-          <w:szCs w:val="18"/>
-          <w:rtl w:val="0"/>
-        </w:rPr>
-        <w:t xml:space="preserve">&lt;/corr&gt;</w:t>
       </w:r>
       <w:r>
         <w:rPr>

--- a/TEMP/input/p019v_GC_FP_+MHS_+_G1/tl_p019v.docx
+++ b/TEMP/input/p019v_GC_FP_+MHS_+_G1/tl_p019v.docx
@@ -156,24 +156,7 @@
           <w:szCs w:val="18"/>
           <w:rtl w:val="0"/>
         </w:rPr>
-        <w:t xml:space="preserve">&lt;id&gt;</w:t>
-      </w:r>
-      <w:r>
-        <w:rPr>
-          <w:color w:val="000000"/>
-          <w:rtl w:val="0"/>
-        </w:rPr>
-        <w:t xml:space="preserve">p019v_1</w:t>
-      </w:r>
-      <w:r>
-        <w:rPr>
-          <w:rFonts w:ascii="Courier New" w:cs="Courier New" w:eastAsia="Courier New" w:hAnsi="Courier New"/>
-          <w:color w:val="7f6000"/>
-          <w:sz w:val="18"/>
-          <w:szCs w:val="18"/>
-          <w:rtl w:val="0"/>
-        </w:rPr>
-        <w:t xml:space="preserve">&lt;/id&gt;</w:t>
+        <w:t xml:space="preserve">&lt;id&gt;p019v_1&lt;/id&gt;</w:t>
       </w:r>
       <w:r>
         <w:rPr>
@@ -2298,24 +2281,7 @@
           <w:szCs w:val="18"/>
           <w:rtl w:val="0"/>
         </w:rPr>
-        <w:t xml:space="preserve">&lt;id&gt;</w:t>
-      </w:r>
-      <w:r>
-        <w:rPr>
-          <w:color w:val="000000"/>
-          <w:rtl w:val="0"/>
-        </w:rPr>
-        <w:t xml:space="preserve">p019v_2</w:t>
-      </w:r>
-      <w:r>
-        <w:rPr>
-          <w:rFonts w:ascii="Courier New" w:cs="Courier New" w:eastAsia="Courier New" w:hAnsi="Courier New"/>
-          <w:color w:val="7f6000"/>
-          <w:sz w:val="18"/>
-          <w:szCs w:val="18"/>
-          <w:rtl w:val="0"/>
-        </w:rPr>
-        <w:t xml:space="preserve">&lt;/id&gt;</w:t>
+        <w:t xml:space="preserve">&lt;id&gt;p019v_2&lt;/id&gt;</w:t>
       </w:r>
       <w:r>
         <w:rPr>
@@ -3059,24 +3025,7 @@
           <w:szCs w:val="18"/>
           <w:rtl w:val="0"/>
         </w:rPr>
-        <w:t xml:space="preserve">&lt;id&gt;</w:t>
-      </w:r>
-      <w:r>
-        <w:rPr>
-          <w:color w:val="000000"/>
-          <w:rtl w:val="0"/>
-        </w:rPr>
-        <w:t xml:space="preserve">p019v_3</w:t>
-      </w:r>
-      <w:r>
-        <w:rPr>
-          <w:rFonts w:ascii="Courier New" w:cs="Courier New" w:eastAsia="Courier New" w:hAnsi="Courier New"/>
-          <w:color w:val="7f6000"/>
-          <w:sz w:val="18"/>
-          <w:szCs w:val="18"/>
-          <w:rtl w:val="0"/>
-        </w:rPr>
-        <w:t xml:space="preserve">&lt;/id&gt;</w:t>
+        <w:t xml:space="preserve">&lt;id&gt;p019v_3&lt;/id&gt;</w:t>
       </w:r>
       <w:r>
         <w:rPr>

--- a/TEMP/input/p019v_GC_FP_+MHS_+_G1/tl_p019v.docx
+++ b/TEMP/input/p019v_GC_FP_+MHS_+_G1/tl_p019v.docx
@@ -3092,6 +3092,35 @@
       </w:r>
       <w:r>
         <w:rPr>
+          <w:rFonts w:ascii="Courier New" w:cs="Courier New" w:eastAsia="Courier New" w:hAnsi="Courier New"/>
+          <w:color w:val="0000ff"/>
+          <w:sz w:val="18"/>
+          <w:szCs w:val="18"/>
+          <w:rtl w:val="0"/>
+        </w:rPr>
+        <w:t xml:space="preserve">&lt;comment&gt;</w:t>
+      </w:r>
+      <w:r>
+        <w:rPr>
+          <w:color w:val="7f6000"/>
+          <w:sz w:val="16"/>
+          <w:szCs w:val="16"/>
+          <w:rtl w:val="0"/>
+        </w:rPr>
+        <w:t xml:space="preserve">c_019v_01</w:t>
+      </w:r>
+      <w:r>
+        <w:rPr>
+          <w:rFonts w:ascii="Courier New" w:cs="Courier New" w:eastAsia="Courier New" w:hAnsi="Courier New"/>
+          <w:color w:val="0000ff"/>
+          <w:sz w:val="18"/>
+          <w:szCs w:val="18"/>
+          <w:rtl w:val="0"/>
+        </w:rPr>
+        <w:t xml:space="preserve">&lt;/comment&gt;</w:t>
+      </w:r>
+      <w:r>
+        <w:rPr>
           <w:rtl w:val="0"/>
         </w:rPr>
       </w:r>
@@ -3829,7 +3858,7 @@
     </w:p>
     <w:sectPr>
       <w:pgSz w:h="15840" w:w="12240"/>
-      <w:pgMar w:bottom="1440" w:top="1440" w:left="1440" w:right="1440" w:header="0"/>
+      <w:pgMar w:bottom="1440" w:top="1440" w:left="1440" w:right="1440" w:header="0" w:footer="720"/>
       <w:pgNumType w:start="1"/>
     </w:sectPr>
   </w:body>

--- a/TEMP/input/p019v_GC_FP_+MHS_+_G1/tl_p019v.docx
+++ b/TEMP/input/p019v_GC_FP_+MHS_+_G1/tl_p019v.docx
@@ -13,7 +13,6 @@
           <w:between w:space="0" w:sz="0" w:val="nil"/>
         </w:pBdr>
         <w:shd w:fill="auto" w:val="clear"/>
-        <w:contextualSpacing w:val="0"/>
         <w:rPr>
           <w:color w:val="000000"/>
         </w:rPr>
@@ -62,7 +61,6 @@
           <w:between w:space="0" w:sz="0" w:val="nil"/>
         </w:pBdr>
         <w:shd w:fill="auto" w:val="clear"/>
-        <w:contextualSpacing w:val="0"/>
         <w:rPr>
           <w:color w:val="000000"/>
         </w:rPr>
@@ -111,7 +109,6 @@
           <w:between w:space="0" w:sz="0" w:val="nil"/>
         </w:pBdr>
         <w:shd w:fill="auto" w:val="clear"/>
-        <w:contextualSpacing w:val="0"/>
         <w:rPr>
           <w:color w:val="000000"/>
         </w:rPr>
@@ -143,7 +140,6 @@
           <w:between w:space="0" w:sz="0" w:val="nil"/>
         </w:pBdr>
         <w:shd w:fill="auto" w:val="clear"/>
-        <w:contextualSpacing w:val="0"/>
         <w:rPr>
           <w:color w:val="000000"/>
         </w:rPr>
@@ -175,29 +171,27 @@
           <w:between w:space="0" w:sz="0" w:val="nil"/>
         </w:pBdr>
         <w:shd w:fill="auto" w:val="clear"/>
-        <w:contextualSpacing w:val="0"/>
-        <w:rPr>
-          <w:color w:val="000000"/>
-        </w:rPr>
-      </w:pPr>
-      <w:r>
-        <w:rPr>
-          <w:rtl w:val="0"/>
-        </w:rPr>
-      </w:r>
-    </w:p>
-    <w:p>
-      <w:pPr>
-        <w:widowControl w:val="0"/>
-        <w:pBdr>
-          <w:top w:space="0" w:sz="0" w:val="nil"/>
-          <w:left w:space="0" w:sz="0" w:val="nil"/>
-          <w:bottom w:space="0" w:sz="0" w:val="nil"/>
-          <w:right w:space="0" w:sz="0" w:val="nil"/>
-          <w:between w:space="0" w:sz="0" w:val="nil"/>
-        </w:pBdr>
-        <w:shd w:fill="auto" w:val="clear"/>
-        <w:contextualSpacing w:val="0"/>
+        <w:rPr>
+          <w:color w:val="000000"/>
+        </w:rPr>
+      </w:pPr>
+      <w:r>
+        <w:rPr>
+          <w:rtl w:val="0"/>
+        </w:rPr>
+      </w:r>
+    </w:p>
+    <w:p>
+      <w:pPr>
+        <w:widowControl w:val="0"/>
+        <w:pBdr>
+          <w:top w:space="0" w:sz="0" w:val="nil"/>
+          <w:left w:space="0" w:sz="0" w:val="nil"/>
+          <w:bottom w:space="0" w:sz="0" w:val="nil"/>
+          <w:right w:space="0" w:sz="0" w:val="nil"/>
+          <w:between w:space="0" w:sz="0" w:val="nil"/>
+        </w:pBdr>
+        <w:shd w:fill="auto" w:val="clear"/>
         <w:rPr>
           <w:color w:val="000000"/>
         </w:rPr>
@@ -238,7 +232,6 @@
           <w:between w:space="0" w:sz="0" w:val="nil"/>
         </w:pBdr>
         <w:shd w:fill="auto" w:val="clear"/>
-        <w:contextualSpacing w:val="0"/>
         <w:rPr>
           <w:color w:val="000000"/>
         </w:rPr>
@@ -340,7 +333,6 @@
           <w:between w:space="0" w:sz="0" w:val="nil"/>
         </w:pBdr>
         <w:shd w:fill="auto" w:val="clear"/>
-        <w:contextualSpacing w:val="0"/>
         <w:rPr>
           <w:color w:val="000000"/>
         </w:rPr>
@@ -364,7 +356,6 @@
           <w:between w:space="0" w:sz="0" w:val="nil"/>
         </w:pBdr>
         <w:shd w:fill="auto" w:val="clear"/>
-        <w:contextualSpacing w:val="0"/>
         <w:rPr>
           <w:color w:val="000000"/>
         </w:rPr>
@@ -405,7 +396,6 @@
           <w:between w:space="0" w:sz="0" w:val="nil"/>
         </w:pBdr>
         <w:shd w:fill="auto" w:val="clear"/>
-        <w:contextualSpacing w:val="0"/>
         <w:rPr>
           <w:color w:val="000000"/>
         </w:rPr>
@@ -1384,7 +1374,6 @@
           <w:between w:space="0" w:sz="0" w:val="nil"/>
         </w:pBdr>
         <w:shd w:fill="auto" w:val="clear"/>
-        <w:contextualSpacing w:val="0"/>
         <w:rPr/>
       </w:pPr>
       <w:r>
@@ -1404,7 +1393,6 @@
           <w:between w:space="0" w:sz="0" w:val="nil"/>
         </w:pBdr>
         <w:shd w:fill="auto" w:val="clear"/>
-        <w:contextualSpacing w:val="0"/>
         <w:rPr/>
       </w:pPr>
       <w:r>
@@ -1434,7 +1422,6 @@
           <w:between w:space="0" w:sz="0" w:val="nil"/>
         </w:pBdr>
         <w:shd w:fill="auto" w:val="clear"/>
-        <w:contextualSpacing w:val="0"/>
         <w:rPr>
           <w:rFonts w:ascii="Courier New" w:cs="Courier New" w:eastAsia="Courier New" w:hAnsi="Courier New"/>
           <w:color w:val="7f6000"/>
@@ -1480,7 +1467,6 @@
           <w:between w:space="0" w:sz="0" w:val="nil"/>
         </w:pBdr>
         <w:shd w:fill="auto" w:val="clear"/>
-        <w:contextualSpacing w:val="0"/>
         <w:rPr>
           <w:rFonts w:ascii="Courier New" w:cs="Courier New" w:eastAsia="Courier New" w:hAnsi="Courier New"/>
           <w:color w:val="0000ff"/>
@@ -1530,7 +1516,6 @@
           <w:between w:space="0" w:sz="0" w:val="nil"/>
         </w:pBdr>
         <w:shd w:fill="auto" w:val="clear"/>
-        <w:contextualSpacing w:val="0"/>
         <w:rPr>
           <w:rFonts w:ascii="Courier New" w:cs="Courier New" w:eastAsia="Courier New" w:hAnsi="Courier New"/>
           <w:color w:val="0000ff"/>
@@ -1576,7 +1561,6 @@
           <w:between w:space="0" w:sz="0" w:val="nil"/>
         </w:pBdr>
         <w:shd w:fill="auto" w:val="clear"/>
-        <w:contextualSpacing w:val="0"/>
         <w:rPr>
           <w:rFonts w:ascii="Courier New" w:cs="Courier New" w:eastAsia="Courier New" w:hAnsi="Courier New"/>
           <w:color w:val="7f6000"/>
@@ -1611,7 +1595,6 @@
           <w:between w:space="0" w:sz="0" w:val="nil"/>
         </w:pBdr>
         <w:shd w:fill="auto" w:val="clear"/>
-        <w:contextualSpacing w:val="0"/>
         <w:rPr/>
       </w:pPr>
       <w:r>
@@ -1631,7 +1614,6 @@
           <w:between w:space="0" w:sz="0" w:val="nil"/>
         </w:pBdr>
         <w:shd w:fill="auto" w:val="clear"/>
-        <w:contextualSpacing w:val="0"/>
         <w:rPr/>
       </w:pPr>
       <w:r>
@@ -1661,7 +1643,6 @@
           <w:between w:space="0" w:sz="0" w:val="nil"/>
         </w:pBdr>
         <w:shd w:fill="auto" w:val="clear"/>
-        <w:contextualSpacing w:val="0"/>
         <w:rPr>
           <w:rFonts w:ascii="Courier New" w:cs="Courier New" w:eastAsia="Courier New" w:hAnsi="Courier New"/>
           <w:color w:val="7f6000"/>
@@ -1707,7 +1688,6 @@
           <w:between w:space="0" w:sz="0" w:val="nil"/>
         </w:pBdr>
         <w:shd w:fill="auto" w:val="clear"/>
-        <w:contextualSpacing w:val="0"/>
         <w:rPr>
           <w:rFonts w:ascii="Courier New" w:cs="Courier New" w:eastAsia="Courier New" w:hAnsi="Courier New"/>
           <w:color w:val="0000ff"/>
@@ -1757,7 +1737,6 @@
           <w:between w:space="0" w:sz="0" w:val="nil"/>
         </w:pBdr>
         <w:shd w:fill="auto" w:val="clear"/>
-        <w:contextualSpacing w:val="0"/>
         <w:rPr>
           <w:rFonts w:ascii="Courier New" w:cs="Courier New" w:eastAsia="Courier New" w:hAnsi="Courier New"/>
           <w:color w:val="7f6000"/>
@@ -1792,7 +1771,6 @@
           <w:between w:space="0" w:sz="0" w:val="nil"/>
         </w:pBdr>
         <w:shd w:fill="auto" w:val="clear"/>
-        <w:contextualSpacing w:val="0"/>
         <w:rPr/>
       </w:pPr>
       <w:r>
@@ -1812,7 +1790,6 @@
           <w:between w:space="0" w:sz="0" w:val="nil"/>
         </w:pBdr>
         <w:shd w:fill="auto" w:val="clear"/>
-        <w:contextualSpacing w:val="0"/>
         <w:rPr/>
       </w:pPr>
       <w:r>
@@ -1842,7 +1819,6 @@
           <w:between w:space="0" w:sz="0" w:val="nil"/>
         </w:pBdr>
         <w:shd w:fill="auto" w:val="clear"/>
-        <w:contextualSpacing w:val="0"/>
         <w:rPr>
           <w:rFonts w:ascii="Courier New" w:cs="Courier New" w:eastAsia="Courier New" w:hAnsi="Courier New"/>
           <w:color w:val="7f6000"/>
@@ -1888,7 +1864,6 @@
           <w:between w:space="0" w:sz="0" w:val="nil"/>
         </w:pBdr>
         <w:shd w:fill="auto" w:val="clear"/>
-        <w:contextualSpacing w:val="0"/>
         <w:rPr>
           <w:rFonts w:ascii="Courier New" w:cs="Courier New" w:eastAsia="Courier New" w:hAnsi="Courier New"/>
           <w:color w:val="0000ff"/>
@@ -1938,7 +1913,6 @@
           <w:between w:space="0" w:sz="0" w:val="nil"/>
         </w:pBdr>
         <w:shd w:fill="auto" w:val="clear"/>
-        <w:contextualSpacing w:val="0"/>
         <w:rPr/>
       </w:pPr>
       <w:r>
@@ -1968,7 +1942,6 @@
           <w:between w:space="0" w:sz="0" w:val="nil"/>
         </w:pBdr>
         <w:shd w:fill="auto" w:val="clear"/>
-        <w:contextualSpacing w:val="0"/>
         <w:rPr/>
       </w:pPr>
       <w:r>
@@ -1988,7 +1961,6 @@
           <w:between w:space="0" w:sz="0" w:val="nil"/>
         </w:pBdr>
         <w:shd w:fill="auto" w:val="clear"/>
-        <w:contextualSpacing w:val="0"/>
         <w:rPr/>
       </w:pPr>
       <w:r>
@@ -2018,7 +1990,6 @@
           <w:between w:space="0" w:sz="0" w:val="nil"/>
         </w:pBdr>
         <w:shd w:fill="auto" w:val="clear"/>
-        <w:contextualSpacing w:val="0"/>
         <w:rPr>
           <w:rFonts w:ascii="Courier New" w:cs="Courier New" w:eastAsia="Courier New" w:hAnsi="Courier New"/>
           <w:color w:val="7f6000"/>
@@ -2064,7 +2035,6 @@
           <w:between w:space="0" w:sz="0" w:val="nil"/>
         </w:pBdr>
         <w:shd w:fill="auto" w:val="clear"/>
-        <w:contextualSpacing w:val="0"/>
         <w:rPr>
           <w:rFonts w:ascii="Courier New" w:cs="Courier New" w:eastAsia="Courier New" w:hAnsi="Courier New"/>
           <w:color w:val="0000ff"/>
@@ -2114,7 +2084,6 @@
           <w:between w:space="0" w:sz="0" w:val="nil"/>
         </w:pBdr>
         <w:shd w:fill="auto" w:val="clear"/>
-        <w:contextualSpacing w:val="0"/>
         <w:rPr/>
       </w:pPr>
       <w:r>
@@ -2144,7 +2113,6 @@
           <w:between w:space="0" w:sz="0" w:val="nil"/>
         </w:pBdr>
         <w:shd w:fill="auto" w:val="clear"/>
-        <w:contextualSpacing w:val="0"/>
         <w:rPr>
           <w:rFonts w:ascii="Courier New" w:cs="Courier New" w:eastAsia="Courier New" w:hAnsi="Courier New"/>
           <w:color w:val="0000ff"/>
@@ -2179,7 +2147,6 @@
           <w:between w:space="0" w:sz="0" w:val="nil"/>
         </w:pBdr>
         <w:shd w:fill="auto" w:val="clear"/>
-        <w:contextualSpacing w:val="0"/>
         <w:rPr>
           <w:color w:val="000000"/>
         </w:rPr>
@@ -2211,7 +2178,6 @@
           <w:between w:space="0" w:sz="0" w:val="nil"/>
         </w:pBdr>
         <w:shd w:fill="auto" w:val="clear"/>
-        <w:contextualSpacing w:val="0"/>
         <w:rPr>
           <w:rFonts w:ascii="Courier New" w:cs="Courier New" w:eastAsia="Courier New" w:hAnsi="Courier New"/>
           <w:color w:val="7f6000"/>
@@ -2236,7 +2202,6 @@
           <w:between w:space="0" w:sz="0" w:val="nil"/>
         </w:pBdr>
         <w:shd w:fill="auto" w:val="clear"/>
-        <w:contextualSpacing w:val="0"/>
         <w:rPr>
           <w:color w:val="000000"/>
         </w:rPr>
@@ -2268,7 +2233,6 @@
           <w:between w:space="0" w:sz="0" w:val="nil"/>
         </w:pBdr>
         <w:shd w:fill="auto" w:val="clear"/>
-        <w:contextualSpacing w:val="0"/>
         <w:rPr>
           <w:color w:val="000000"/>
         </w:rPr>
@@ -2302,7 +2266,6 @@
           <w:between w:space="0" w:sz="0" w:val="nil"/>
         </w:pBdr>
         <w:shd w:fill="auto" w:val="clear"/>
-        <w:contextualSpacing w:val="0"/>
         <w:rPr>
           <w:color w:val="000000"/>
         </w:rPr>
@@ -2435,7 +2398,6 @@
           <w:between w:space="0" w:sz="0" w:val="nil"/>
         </w:pBdr>
         <w:shd w:fill="auto" w:val="clear"/>
-        <w:contextualSpacing w:val="0"/>
         <w:rPr>
           <w:color w:val="000000"/>
         </w:rPr>
@@ -2459,7 +2421,6 @@
           <w:between w:space="0" w:sz="0" w:val="nil"/>
         </w:pBdr>
         <w:shd w:fill="auto" w:val="clear"/>
-        <w:contextualSpacing w:val="0"/>
         <w:rPr>
           <w:color w:val="000000"/>
         </w:rPr>
@@ -2500,7 +2461,6 @@
           <w:between w:space="0" w:sz="0" w:val="nil"/>
         </w:pBdr>
         <w:shd w:fill="auto" w:val="clear"/>
-        <w:contextualSpacing w:val="0"/>
         <w:rPr>
           <w:color w:val="000000"/>
         </w:rPr>
@@ -2923,7 +2883,6 @@
           <w:between w:space="0" w:sz="0" w:val="nil"/>
         </w:pBdr>
         <w:shd w:fill="auto" w:val="clear"/>
-        <w:contextualSpacing w:val="0"/>
         <w:rPr>
           <w:color w:val="000000"/>
         </w:rPr>
@@ -2955,7 +2914,6 @@
           <w:between w:space="0" w:sz="0" w:val="nil"/>
         </w:pBdr>
         <w:shd w:fill="auto" w:val="clear"/>
-        <w:contextualSpacing w:val="0"/>
         <w:rPr>
           <w:rFonts w:ascii="Courier New" w:cs="Courier New" w:eastAsia="Courier New" w:hAnsi="Courier New"/>
           <w:color w:val="7f6000"/>
@@ -2980,7 +2938,6 @@
           <w:between w:space="0" w:sz="0" w:val="nil"/>
         </w:pBdr>
         <w:shd w:fill="auto" w:val="clear"/>
-        <w:contextualSpacing w:val="0"/>
         <w:rPr>
           <w:color w:val="000000"/>
         </w:rPr>
@@ -3012,7 +2969,6 @@
           <w:between w:space="0" w:sz="0" w:val="nil"/>
         </w:pBdr>
         <w:shd w:fill="auto" w:val="clear"/>
-        <w:contextualSpacing w:val="0"/>
         <w:rPr>
           <w:color w:val="000000"/>
         </w:rPr>
@@ -3046,7 +3002,6 @@
           <w:between w:space="0" w:sz="0" w:val="nil"/>
         </w:pBdr>
         <w:shd w:fill="auto" w:val="clear"/>
-        <w:contextualSpacing w:val="0"/>
         <w:rPr>
           <w:color w:val="000000"/>
         </w:rPr>
@@ -3138,7 +3093,6 @@
           <w:between w:space="0" w:sz="0" w:val="nil"/>
         </w:pBdr>
         <w:shd w:fill="auto" w:val="clear"/>
-        <w:contextualSpacing w:val="0"/>
         <w:rPr>
           <w:color w:val="000000"/>
         </w:rPr>
@@ -3162,7 +3116,6 @@
           <w:between w:space="0" w:sz="0" w:val="nil"/>
         </w:pBdr>
         <w:shd w:fill="auto" w:val="clear"/>
-        <w:contextualSpacing w:val="0"/>
         <w:rPr>
           <w:color w:val="000000"/>
         </w:rPr>
@@ -3203,7 +3156,6 @@
           <w:between w:space="0" w:sz="0" w:val="nil"/>
         </w:pBdr>
         <w:shd w:fill="auto" w:val="clear"/>
-        <w:contextualSpacing w:val="0"/>
         <w:rPr>
           <w:color w:val="000000"/>
         </w:rPr>
@@ -3780,7 +3732,6 @@
           <w:between w:space="0" w:sz="0" w:val="nil"/>
         </w:pBdr>
         <w:shd w:fill="auto" w:val="clear"/>
-        <w:contextualSpacing w:val="0"/>
         <w:rPr>
           <w:color w:val="000000"/>
         </w:rPr>
@@ -3814,7 +3765,6 @@
           <w:between w:space="0" w:sz="0" w:val="nil"/>
         </w:pBdr>
         <w:shd w:fill="auto" w:val="clear"/>
-        <w:contextualSpacing w:val="0"/>
         <w:rPr>
           <w:color w:val="000000"/>
         </w:rPr>
@@ -3845,7 +3795,6 @@
           <w:between w:space="0" w:sz="0" w:val="nil"/>
         </w:pBdr>
         <w:shd w:fill="auto" w:val="clear"/>
-        <w:contextualSpacing w:val="0"/>
         <w:rPr>
           <w:color w:val="000000"/>
         </w:rPr>
@@ -3883,7 +3832,6 @@
         <w:shd w:fill="auto" w:val="clear"/>
         <w:spacing w:after="0" w:before="0" w:line="240" w:lineRule="auto"/>
         <w:ind w:left="0" w:right="0" w:firstLine="0"/>
-        <w:contextualSpacing w:val="0"/>
         <w:jc w:val="left"/>
         <w:rPr>
           <w:rFonts w:ascii="Arial" w:cs="Arial" w:eastAsia="Arial" w:hAnsi="Arial"/>
